--- a/training/03 - SAP Integration with Power Platform.docx
+++ b/training/03 - SAP Integration with Power Platform.docx
@@ -8927,14 +8927,14 @@
       <w:bookmarkStart w:id="29" w:name="_Toc141108677"/>
       <w:bookmarkStart w:id="30" w:name="_Toc143162476"/>
       <w:bookmarkStart w:id="31" w:name="_Toc148986743"/>
-      <w:bookmarkStart w:id="32" w:name="_Toc120650297"/>
-      <w:bookmarkStart w:id="33" w:name="_Toc125556857"/>
-      <w:bookmarkStart w:id="34" w:name="_Toc125556889"/>
-      <w:bookmarkStart w:id="35" w:name="_Toc137474866"/>
-      <w:bookmarkStart w:id="36" w:name="_Toc141108676"/>
-      <w:bookmarkStart w:id="37" w:name="_Toc143162475"/>
-      <w:bookmarkStart w:id="38" w:name="_Toc148986742"/>
-      <w:bookmarkStart w:id="39" w:name="_Toc216692418"/>
+      <w:bookmarkStart w:id="32" w:name="_Toc216692418"/>
+      <w:bookmarkStart w:id="33" w:name="_Toc120650297"/>
+      <w:bookmarkStart w:id="34" w:name="_Toc125556857"/>
+      <w:bookmarkStart w:id="35" w:name="_Toc125556889"/>
+      <w:bookmarkStart w:id="36" w:name="_Toc137474866"/>
+      <w:bookmarkStart w:id="37" w:name="_Toc141108676"/>
+      <w:bookmarkStart w:id="38" w:name="_Toc143162475"/>
+      <w:bookmarkStart w:id="39" w:name="_Toc148986742"/>
       <w:r>
         <w:rPr>
           <w:rFonts w:ascii="Segoe UI Light" w:hAnsi="Segoe UI Light" w:cs="Segoe UI Light"/>
@@ -8945,7 +8945,7 @@
       <w:bookmarkEnd w:id="29"/>
       <w:bookmarkEnd w:id="30"/>
       <w:bookmarkEnd w:id="31"/>
-      <w:bookmarkEnd w:id="39"/>
+      <w:bookmarkEnd w:id="32"/>
     </w:p>
     <w:p>
       <w:pPr>
@@ -11476,13 +11476,13 @@
         </w:rPr>
         <w:t>Update the Menu</w:t>
       </w:r>
-      <w:bookmarkEnd w:id="32"/>
       <w:bookmarkEnd w:id="33"/>
       <w:bookmarkEnd w:id="34"/>
       <w:bookmarkEnd w:id="35"/>
       <w:bookmarkEnd w:id="36"/>
       <w:bookmarkEnd w:id="37"/>
       <w:bookmarkEnd w:id="38"/>
+      <w:bookmarkEnd w:id="39"/>
       <w:bookmarkEnd w:id="40"/>
     </w:p>
     <w:p>
@@ -12223,7 +12223,7 @@
           <w:noProof/>
         </w:rPr>
         <w:drawing>
-          <wp:inline distT="0" distB="0" distL="0" distR="0" wp14:anchorId="40D749CD" wp14:editId="4F165DA6">
+          <wp:inline distT="0" distB="0" distL="0" distR="0" wp14:anchorId="40D749CD" wp14:editId="2956AD1A">
             <wp:extent cx="4359551" cy="2778125"/>
             <wp:effectExtent l="0" t="0" r="3175" b="3175"/>
             <wp:docPr id="1721458505" name="Picture 1721458505" descr="A screenshot of a computer&#10;&#10;AI-generated content may be incorrect."/>
@@ -12980,11 +12980,11 @@
         <w:tblLook w:val="04A0" w:firstRow="1" w:lastRow="0" w:firstColumn="1" w:lastColumn="0" w:noHBand="0" w:noVBand="1"/>
       </w:tblPr>
       <w:tblGrid>
-        <w:gridCol w:w="2063"/>
+        <w:gridCol w:w="2062"/>
         <w:gridCol w:w="1619"/>
         <w:gridCol w:w="818"/>
-        <w:gridCol w:w="1977"/>
-        <w:gridCol w:w="2153"/>
+        <w:gridCol w:w="1976"/>
+        <w:gridCol w:w="2155"/>
       </w:tblGrid>
       <w:tr>
         <w:tc>
@@ -13325,6 +13325,15 @@
                 <w:rFonts w:ascii="Segoe UI Light" w:hAnsi="Segoe UI Light" w:cs="Segoe UI Light"/>
               </w:rPr>
               <w:t xml:space="preserve">Procurement Solution.  </w:t>
+            </w:r>
+            <w:r>
+              <w:rPr>
+                <w:rFonts w:ascii="Segoe UI Light" w:hAnsi="Segoe UI Light" w:cs="Segoe UI Light"/>
+                <w:b/>
+                <w:bCs/>
+                <w:color w:val="EE0000"/>
+              </w:rPr>
+              <w:t>Paste this URL in Notepad/TextEdit for the next step.</w:t>
             </w:r>
           </w:p>
         </w:tc>
@@ -13718,6 +13727,246 @@
     <w:p>
       <w:pPr>
         <w:pStyle w:val="ListParagraph"/>
+        <w:numPr>
+          <w:ilvl w:val="0"/>
+          <w:numId w:val="6"/>
+        </w:numPr>
+        <w:rPr>
+          <w:rFonts w:ascii="Segoe UI Light" w:hAnsi="Segoe UI Light" w:cs="Segoe UI Light"/>
+        </w:rPr>
+      </w:pPr>
+      <w:r>
+        <w:rPr>
+          <w:rFonts w:ascii="Segoe UI Light" w:hAnsi="Segoe UI Light" w:cs="Segoe UI Light"/>
+        </w:rPr>
+        <w:t xml:space="preserve">In the left </w:t>
+      </w:r>
+      <w:r>
+        <w:rPr>
+          <w:rFonts w:ascii="Segoe UI Light" w:hAnsi="Segoe UI Light" w:cs="Segoe UI Light"/>
+          <w:b/>
+          <w:bCs/>
+        </w:rPr>
+        <w:t>Objects</w:t>
+      </w:r>
+      <w:r>
+        <w:rPr>
+          <w:rFonts w:ascii="Segoe UI Light" w:hAnsi="Segoe UI Light" w:cs="Segoe UI Light"/>
+        </w:rPr>
+        <w:t xml:space="preserve"> menu of the SAP Procurement solution, filter by </w:t>
+      </w:r>
+      <w:r>
+        <w:rPr>
+          <w:rFonts w:ascii="Segoe UI Light" w:hAnsi="Segoe UI Light" w:cs="Segoe UI Light"/>
+          <w:b/>
+          <w:bCs/>
+        </w:rPr>
+        <w:t>Environment variables</w:t>
+      </w:r>
+      <w:r>
+        <w:rPr>
+          <w:rFonts w:ascii="Segoe UI Light" w:hAnsi="Segoe UI Light" w:cs="Segoe UI Light"/>
+        </w:rPr>
+        <w:t xml:space="preserve">, then click the ellipsis next to </w:t>
+      </w:r>
+      <w:r>
+        <w:rPr>
+          <w:rFonts w:ascii="Segoe UI Light" w:hAnsi="Segoe UI Light" w:cs="Segoe UI Light"/>
+          <w:b/>
+          <w:bCs/>
+        </w:rPr>
+        <w:t>SAP Purchase Order App URL</w:t>
+      </w:r>
+      <w:r>
+        <w:rPr>
+          <w:rFonts w:ascii="Segoe UI Light" w:hAnsi="Segoe UI Light" w:cs="Segoe UI Light"/>
+        </w:rPr>
+        <w:t xml:space="preserve">, then click </w:t>
+      </w:r>
+      <w:r>
+        <w:rPr>
+          <w:rFonts w:ascii="Segoe UI Light" w:hAnsi="Segoe UI Light" w:cs="Segoe UI Light"/>
+          <w:b/>
+          <w:bCs/>
+        </w:rPr>
+        <w:t>Edit</w:t>
+      </w:r>
+      <w:r>
+        <w:rPr>
+          <w:rFonts w:ascii="Segoe UI Light" w:hAnsi="Segoe UI Light" w:cs="Segoe UI Light"/>
+        </w:rPr>
+        <w:t>:</w:t>
+      </w:r>
+    </w:p>
+    <w:p>
+      <w:pPr>
+        <w:rPr>
+          <w:rFonts w:ascii="Segoe UI Light" w:hAnsi="Segoe UI Light" w:cs="Segoe UI Light"/>
+        </w:rPr>
+      </w:pPr>
+      <w:r>
+        <w:rPr>
+          <w:rFonts w:ascii="Segoe UI Light" w:hAnsi="Segoe UI Light" w:cs="Segoe UI Light"/>
+          <w:noProof/>
+        </w:rPr>
+        <w:lastRenderedPageBreak/>
+        <w:drawing>
+          <wp:inline distT="0" distB="0" distL="0" distR="0" wp14:anchorId="0B406BF0" wp14:editId="270CFD81">
+            <wp:extent cx="4677833" cy="2734733"/>
+            <wp:effectExtent l="0" t="0" r="0" b="0"/>
+            <wp:docPr id="933147106" name="Picture 75" descr="A screenshot of a computer&#10;&#10;AI-generated content may be incorrect."/>
+            <wp:cNvGraphicFramePr>
+              <a:graphicFrameLocks xmlns:a="http://schemas.openxmlformats.org/drawingml/2006/main" noChangeAspect="1"/>
+            </wp:cNvGraphicFramePr>
+            <a:graphic xmlns:a="http://schemas.openxmlformats.org/drawingml/2006/main">
+              <a:graphicData uri="http://schemas.openxmlformats.org/drawingml/2006/picture">
+                <pic:pic xmlns:pic="http://schemas.openxmlformats.org/drawingml/2006/picture">
+                  <pic:nvPicPr>
+                    <pic:cNvPr id="933147106" name="Picture 75" descr="A screenshot of a computer&#10;&#10;AI-generated content may be incorrect."/>
+                    <pic:cNvPicPr/>
+                  </pic:nvPicPr>
+                  <pic:blipFill>
+                    <a:blip r:embed="rId67" cstate="print">
+                      <a:extLst>
+                        <a:ext uri="{28A0092B-C50C-407E-A947-70E740481C1C}">
+                          <a14:useLocalDpi xmlns:a14="http://schemas.microsoft.com/office/drawing/2010/main" val="0"/>
+                        </a:ext>
+                      </a:extLst>
+                    </a:blip>
+                    <a:stretch>
+                      <a:fillRect/>
+                    </a:stretch>
+                  </pic:blipFill>
+                  <pic:spPr>
+                    <a:xfrm>
+                      <a:off x="0" y="0"/>
+                      <a:ext cx="4684625" cy="2738704"/>
+                    </a:xfrm>
+                    <a:prstGeom prst="rect">
+                      <a:avLst/>
+                    </a:prstGeom>
+                  </pic:spPr>
+                </pic:pic>
+              </a:graphicData>
+            </a:graphic>
+          </wp:inline>
+        </w:drawing>
+      </w:r>
+    </w:p>
+    <w:p>
+      <w:pPr>
+        <w:rPr>
+          <w:rFonts w:ascii="Segoe UI Light" w:hAnsi="Segoe UI Light" w:cs="Segoe UI Light"/>
+        </w:rPr>
+      </w:pPr>
+    </w:p>
+    <w:p>
+      <w:pPr>
+        <w:pStyle w:val="ListParagraph"/>
+        <w:numPr>
+          <w:ilvl w:val="0"/>
+          <w:numId w:val="6"/>
+        </w:numPr>
+        <w:rPr>
+          <w:rFonts w:ascii="Segoe UI Light" w:hAnsi="Segoe UI Light" w:cs="Segoe UI Light"/>
+        </w:rPr>
+      </w:pPr>
+      <w:r>
+        <w:rPr>
+          <w:rFonts w:ascii="Segoe UI Light" w:hAnsi="Segoe UI Light" w:cs="Segoe UI Light"/>
+        </w:rPr>
+        <w:t>Paste the purchase orders app URL from step 6 and then click Save:</w:t>
+      </w:r>
+    </w:p>
+    <w:p>
+      <w:pPr>
+        <w:rPr>
+          <w:rFonts w:ascii="Segoe UI Light" w:hAnsi="Segoe UI Light" w:cs="Segoe UI Light"/>
+        </w:rPr>
+      </w:pPr>
+      <w:r>
+        <w:rPr>
+          <w:rFonts w:ascii="Segoe UI Light" w:hAnsi="Segoe UI Light" w:cs="Segoe UI Light"/>
+        </w:rPr>
+        <w:t xml:space="preserve"> </w:t>
+      </w:r>
+      <w:r>
+        <w:rPr>
+          <w:rFonts w:ascii="Segoe UI Light" w:hAnsi="Segoe UI Light" w:cs="Segoe UI Light"/>
+          <w:noProof/>
+        </w:rPr>
+        <w:drawing>
+          <wp:inline distT="0" distB="0" distL="0" distR="0" wp14:anchorId="584FA702" wp14:editId="1B5F0344">
+            <wp:extent cx="1185323" cy="2861733"/>
+            <wp:effectExtent l="0" t="0" r="0" b="0"/>
+            <wp:docPr id="1808134904" name="Picture 76" descr="A screenshot of a computer&#10;&#10;AI-generated content may be incorrect."/>
+            <wp:cNvGraphicFramePr>
+              <a:graphicFrameLocks xmlns:a="http://schemas.openxmlformats.org/drawingml/2006/main" noChangeAspect="1"/>
+            </wp:cNvGraphicFramePr>
+            <a:graphic xmlns:a="http://schemas.openxmlformats.org/drawingml/2006/main">
+              <a:graphicData uri="http://schemas.openxmlformats.org/drawingml/2006/picture">
+                <pic:pic xmlns:pic="http://schemas.openxmlformats.org/drawingml/2006/picture">
+                  <pic:nvPicPr>
+                    <pic:cNvPr id="1808134904" name="Picture 76" descr="A screenshot of a computer&#10;&#10;AI-generated content may be incorrect."/>
+                    <pic:cNvPicPr/>
+                  </pic:nvPicPr>
+                  <pic:blipFill>
+                    <a:blip r:embed="rId68" cstate="print">
+                      <a:extLst>
+                        <a:ext uri="{28A0092B-C50C-407E-A947-70E740481C1C}">
+                          <a14:useLocalDpi xmlns:a14="http://schemas.microsoft.com/office/drawing/2010/main" val="0"/>
+                        </a:ext>
+                      </a:extLst>
+                    </a:blip>
+                    <a:stretch>
+                      <a:fillRect/>
+                    </a:stretch>
+                  </pic:blipFill>
+                  <pic:spPr>
+                    <a:xfrm>
+                      <a:off x="0" y="0"/>
+                      <a:ext cx="1195109" cy="2885360"/>
+                    </a:xfrm>
+                    <a:prstGeom prst="rect">
+                      <a:avLst/>
+                    </a:prstGeom>
+                  </pic:spPr>
+                </pic:pic>
+              </a:graphicData>
+            </a:graphic>
+          </wp:inline>
+        </w:drawing>
+      </w:r>
+    </w:p>
+    <w:p>
+      <w:pPr>
+        <w:pStyle w:val="ListParagraph"/>
+        <w:numPr>
+          <w:ilvl w:val="0"/>
+          <w:numId w:val="6"/>
+        </w:numPr>
+        <w:rPr>
+          <w:rFonts w:ascii="Segoe UI Light" w:hAnsi="Segoe UI Light" w:cs="Segoe UI Light"/>
+        </w:rPr>
+      </w:pPr>
+      <w:r>
+        <w:rPr>
+          <w:rFonts w:ascii="Segoe UI Light" w:hAnsi="Segoe UI Light" w:cs="Segoe UI Light"/>
+        </w:rPr>
+        <w:t xml:space="preserve">Lastly, click the </w:t>
+      </w:r>
+      <w:r>
+        <w:rPr>
+          <w:rFonts w:ascii="Segoe UI Light" w:hAnsi="Segoe UI Light" w:cs="Segoe UI Light"/>
+          <w:b/>
+          <w:bCs/>
+        </w:rPr>
+        <w:t>Publish all customizations button:</w:t>
+      </w:r>
+    </w:p>
+    <w:p>
+      <w:pPr>
+        <w:pStyle w:val="ListParagraph"/>
         <w:ind w:left="360"/>
         <w:rPr>
           <w:rFonts w:ascii="Segoe UI Light" w:hAnsi="Segoe UI Light" w:cs="Segoe UI Light"/>
@@ -13827,7 +14076,7 @@
                     <pic:cNvPicPr/>
                   </pic:nvPicPr>
                   <pic:blipFill>
-                    <a:blip r:embed="rId67"/>
+                    <a:blip r:embed="rId69"/>
                     <a:stretch>
                       <a:fillRect/>
                     </a:stretch>
@@ -13926,35 +14175,19 @@
         <w:rPr>
           <w:rFonts w:ascii="Segoe UI Light" w:hAnsi="Segoe UI Light" w:cs="Segoe UI Light"/>
         </w:rPr>
-        <w:t xml:space="preserve">Open SAP Procurement solution.  Still in an </w:t>
-      </w:r>
-      <w:r>
-        <w:rPr>
-          <w:rFonts w:ascii="Segoe UI Light" w:hAnsi="Segoe UI Light" w:cs="Segoe UI Light"/>
-          <w:b/>
-          <w:bCs/>
-        </w:rPr>
-        <w:t>In-Private</w:t>
-      </w:r>
-      <w:r>
-        <w:rPr>
-          <w:rFonts w:ascii="Segoe UI Light" w:hAnsi="Segoe UI Light" w:cs="Segoe UI Light"/>
-        </w:rPr>
-        <w:t xml:space="preserve"> or </w:t>
-      </w:r>
-      <w:r>
-        <w:rPr>
-          <w:rFonts w:ascii="Segoe UI Light" w:hAnsi="Segoe UI Light" w:cs="Segoe UI Light"/>
-          <w:b/>
-          <w:bCs/>
-        </w:rPr>
-        <w:t>Incognito browser</w:t>
-      </w:r>
-      <w:r>
-        <w:rPr>
-          <w:rFonts w:ascii="Segoe UI Light" w:hAnsi="Segoe UI Light" w:cs="Segoe UI Light"/>
-        </w:rPr>
-        <w:t xml:space="preserve">, browse to </w:t>
+        <w:t xml:space="preserve">Open SAP Procurement solution.  </w:t>
+      </w:r>
+      <w:r>
+        <w:rPr>
+          <w:rFonts w:ascii="Segoe UI Light" w:hAnsi="Segoe UI Light" w:cs="Segoe UI Light"/>
+        </w:rPr>
+        <w:t xml:space="preserve">Go </w:t>
+      </w:r>
+      <w:r>
+        <w:rPr>
+          <w:rFonts w:ascii="Segoe UI Light" w:hAnsi="Segoe UI Light" w:cs="Segoe UI Light"/>
+        </w:rPr>
+        <w:t xml:space="preserve">to </w:t>
       </w:r>
       <w:r>
         <w:rPr>
@@ -14188,7 +14421,7 @@
           <w:noProof/>
         </w:rPr>
         <w:drawing>
-          <wp:inline distT="0" distB="0" distL="0" distR="0" wp14:anchorId="2DB14F36" wp14:editId="1E416D9A">
+          <wp:inline distT="0" distB="0" distL="0" distR="0" wp14:anchorId="2DB14F36" wp14:editId="508C16E2">
             <wp:extent cx="5963285" cy="2414147"/>
             <wp:effectExtent l="0" t="0" r="0" b="5715"/>
             <wp:docPr id="1233250354" name="Picture 1233250354" descr="A screenshot of a computer&#10;&#10;AI-generated content may be incorrect."/>
@@ -14205,7 +14438,7 @@
                     </pic:cNvPicPr>
                   </pic:nvPicPr>
                   <pic:blipFill>
-                    <a:blip r:embed="rId68" cstate="print">
+                    <a:blip r:embed="rId70" cstate="print">
                       <a:extLst>
                         <a:ext uri="{28A0092B-C50C-407E-A947-70E740481C1C}">
                           <a14:useLocalDpi xmlns:a14="http://schemas.microsoft.com/office/drawing/2010/main" val="0"/>
@@ -14584,7 +14817,7 @@
                     </pic:cNvPicPr>
                   </pic:nvPicPr>
                   <pic:blipFill>
-                    <a:blip r:embed="rId69">
+                    <a:blip r:embed="rId71">
                       <a:extLst>
                         <a:ext uri="{28A0092B-C50C-407E-A947-70E740481C1C}">
                           <a14:useLocalDpi xmlns:a14="http://schemas.microsoft.com/office/drawing/2010/main" val="0"/>
@@ -14690,7 +14923,7 @@
                     <pic:cNvPicPr/>
                   </pic:nvPicPr>
                   <pic:blipFill>
-                    <a:blip r:embed="rId70"/>
+                    <a:blip r:embed="rId72"/>
                     <a:stretch>
                       <a:fillRect/>
                     </a:stretch>
@@ -14815,7 +15048,7 @@
                     <pic:cNvPicPr/>
                   </pic:nvPicPr>
                   <pic:blipFill>
-                    <a:blip r:embed="rId71"/>
+                    <a:blip r:embed="rId73"/>
                     <a:stretch>
                       <a:fillRect/>
                     </a:stretch>
@@ -15007,7 +15240,7 @@
                     </pic:cNvPicPr>
                   </pic:nvPicPr>
                   <pic:blipFill>
-                    <a:blip r:embed="rId72">
+                    <a:blip r:embed="rId74">
                       <a:extLst>
                         <a:ext uri="{28A0092B-C50C-407E-A947-70E740481C1C}">
                           <a14:useLocalDpi xmlns:a14="http://schemas.microsoft.com/office/drawing/2010/main" val="0"/>
@@ -15101,7 +15334,7 @@
                     <pic:cNvPicPr/>
                   </pic:nvPicPr>
                   <pic:blipFill>
-                    <a:blip r:embed="rId73"/>
+                    <a:blip r:embed="rId75"/>
                     <a:stretch>
                       <a:fillRect/>
                     </a:stretch>
@@ -15193,7 +15426,7 @@
                     <pic:cNvPicPr/>
                   </pic:nvPicPr>
                   <pic:blipFill>
-                    <a:blip r:embed="rId74"/>
+                    <a:blip r:embed="rId76"/>
                     <a:stretch>
                       <a:fillRect/>
                     </a:stretch>
@@ -15300,7 +15533,7 @@
                     <pic:cNvPicPr/>
                   </pic:nvPicPr>
                   <pic:blipFill>
-                    <a:blip r:embed="rId75"/>
+                    <a:blip r:embed="rId77"/>
                     <a:stretch>
                       <a:fillRect/>
                     </a:stretch>
@@ -15389,7 +15622,7 @@
                     <pic:cNvPicPr/>
                   </pic:nvPicPr>
                   <pic:blipFill>
-                    <a:blip r:embed="rId76"/>
+                    <a:blip r:embed="rId78"/>
                     <a:stretch>
                       <a:fillRect/>
                     </a:stretch>
@@ -15439,7 +15672,7 @@
                     <pic:cNvPicPr/>
                   </pic:nvPicPr>
                   <pic:blipFill>
-                    <a:blip r:embed="rId77"/>
+                    <a:blip r:embed="rId79"/>
                     <a:stretch>
                       <a:fillRect/>
                     </a:stretch>
@@ -15474,7 +15707,7 @@
         <w:pStyle w:val="ListParagraph"/>
         <w:ind w:left="360"/>
       </w:pPr>
-      <w:hyperlink r:id="rId78" w:history="1">
+      <w:hyperlink r:id="rId80" w:history="1">
         <w:r>
           <w:rPr>
             <w:rStyle w:val="Hyperlink"/>
@@ -15488,7 +15721,7 @@
         <w:pStyle w:val="NormalWeb"/>
         <w:ind w:left="360"/>
       </w:pPr>
-      <w:hyperlink r:id="rId79" w:tgtFrame="_blank" w:tooltip="https://www.youtube.com/watch?v=pifzgj9nx0c" w:history="1">
+      <w:hyperlink r:id="rId81" w:tgtFrame="_blank" w:tooltip="https://www.youtube.com/watch?v=pifzgj9nx0c" w:history="1">
         <w:r>
           <w:rPr>
             <w:rStyle w:val="Hyperlink"/>
@@ -15669,7 +15902,7 @@
                     <pic:cNvPicPr/>
                   </pic:nvPicPr>
                   <pic:blipFill>
-                    <a:blip r:embed="rId80"/>
+                    <a:blip r:embed="rId82"/>
                     <a:stretch>
                       <a:fillRect/>
                     </a:stretch>
@@ -15768,7 +16001,7 @@
                     <pic:cNvPicPr/>
                   </pic:nvPicPr>
                   <pic:blipFill>
-                    <a:blip r:embed="rId81"/>
+                    <a:blip r:embed="rId83"/>
                     <a:stretch>
                       <a:fillRect/>
                     </a:stretch>
@@ -16234,7 +16467,7 @@
                     <pic:cNvPicPr/>
                   </pic:nvPicPr>
                   <pic:blipFill>
-                    <a:blip r:embed="rId82"/>
+                    <a:blip r:embed="rId84"/>
                     <a:stretch>
                       <a:fillRect/>
                     </a:stretch>
@@ -16397,7 +16630,7 @@
                     <pic:cNvPicPr/>
                   </pic:nvPicPr>
                   <pic:blipFill>
-                    <a:blip r:embed="rId83"/>
+                    <a:blip r:embed="rId85"/>
                     <a:stretch>
                       <a:fillRect/>
                     </a:stretch>
@@ -16622,7 +16855,7 @@
                     <pic:cNvPicPr/>
                   </pic:nvPicPr>
                   <pic:blipFill>
-                    <a:blip r:embed="rId84"/>
+                    <a:blip r:embed="rId86"/>
                     <a:stretch>
                       <a:fillRect/>
                     </a:stretch>
@@ -16705,7 +16938,7 @@
                     <pic:cNvPicPr/>
                   </pic:nvPicPr>
                   <pic:blipFill>
-                    <a:blip r:embed="rId85"/>
+                    <a:blip r:embed="rId87"/>
                     <a:stretch>
                       <a:fillRect/>
                     </a:stretch>
@@ -16788,7 +17021,7 @@
                     <pic:cNvPicPr/>
                   </pic:nvPicPr>
                   <pic:blipFill>
-                    <a:blip r:embed="rId86"/>
+                    <a:blip r:embed="rId88"/>
                     <a:stretch>
                       <a:fillRect/>
                     </a:stretch>
@@ -16918,7 +17151,7 @@
                     <pic:cNvPicPr/>
                   </pic:nvPicPr>
                   <pic:blipFill>
-                    <a:blip r:embed="rId87"/>
+                    <a:blip r:embed="rId89"/>
                     <a:stretch>
                       <a:fillRect/>
                     </a:stretch>
@@ -17008,7 +17241,7 @@
                     <pic:cNvPicPr/>
                   </pic:nvPicPr>
                   <pic:blipFill>
-                    <a:blip r:embed="rId88"/>
+                    <a:blip r:embed="rId90"/>
                     <a:stretch>
                       <a:fillRect/>
                     </a:stretch>
@@ -17128,7 +17361,7 @@
                     <pic:cNvPicPr/>
                   </pic:nvPicPr>
                   <pic:blipFill>
-                    <a:blip r:embed="rId89"/>
+                    <a:blip r:embed="rId91"/>
                     <a:stretch>
                       <a:fillRect/>
                     </a:stretch>
@@ -17254,7 +17487,7 @@
                     <pic:cNvPicPr/>
                   </pic:nvPicPr>
                   <pic:blipFill>
-                    <a:blip r:embed="rId90"/>
+                    <a:blip r:embed="rId92"/>
                     <a:stretch>
                       <a:fillRect/>
                     </a:stretch>
@@ -17280,7 +17513,7 @@
         <w:pStyle w:val="NormalWeb"/>
         <w:ind w:left="360"/>
       </w:pPr>
-      <w:hyperlink r:id="rId91" w:history="1">
+      <w:hyperlink r:id="rId93" w:history="1">
         <w:r>
           <w:rPr>
             <w:rStyle w:val="Hyperlink"/>
@@ -17294,7 +17527,7 @@
         <w:pStyle w:val="NormalWeb"/>
         <w:ind w:left="360"/>
       </w:pPr>
-      <w:hyperlink r:id="rId92" w:tgtFrame="_blank" w:tooltip="https://www.youtube.com/watch?v=5adso-qj8o0" w:history="1">
+      <w:hyperlink r:id="rId94" w:tgtFrame="_blank" w:tooltip="https://www.youtube.com/watch?v=5adso-qj8o0" w:history="1">
         <w:r>
           <w:rPr>
             <w:rStyle w:val="Hyperlink"/>
@@ -17391,7 +17624,7 @@
                     <pic:cNvPicPr/>
                   </pic:nvPicPr>
                   <pic:blipFill>
-                    <a:blip r:embed="rId93"/>
+                    <a:blip r:embed="rId95"/>
                     <a:stretch>
                       <a:fillRect/>
                     </a:stretch>
@@ -17510,7 +17743,7 @@
                     <pic:cNvPicPr/>
                   </pic:nvPicPr>
                   <pic:blipFill>
-                    <a:blip r:embed="rId94"/>
+                    <a:blip r:embed="rId96"/>
                     <a:stretch>
                       <a:fillRect/>
                     </a:stretch>
@@ -17603,7 +17836,7 @@
                     <pic:cNvPicPr/>
                   </pic:nvPicPr>
                   <pic:blipFill>
-                    <a:blip r:embed="rId95"/>
+                    <a:blip r:embed="rId97"/>
                     <a:stretch>
                       <a:fillRect/>
                     </a:stretch>
@@ -17701,7 +17934,7 @@
                     <pic:cNvPicPr/>
                   </pic:nvPicPr>
                   <pic:blipFill>
-                    <a:blip r:embed="rId96"/>
+                    <a:blip r:embed="rId98"/>
                     <a:stretch>
                       <a:fillRect/>
                     </a:stretch>
@@ -17732,7 +17965,7 @@
       <w:pPr>
         <w:ind w:left="360"/>
       </w:pPr>
-      <w:hyperlink r:id="rId97" w:history="1">
+      <w:hyperlink r:id="rId99" w:history="1">
         <w:r>
           <w:rPr>
             <w:rStyle w:val="Hyperlink"/>
@@ -17746,7 +17979,7 @@
         <w:pStyle w:val="NormalWeb"/>
         <w:ind w:left="360"/>
       </w:pPr>
-      <w:hyperlink r:id="rId98" w:tgtFrame="_blank" w:tooltip="https://www.youtube.com/watch?v=cmhwhalirsy" w:history="1">
+      <w:hyperlink r:id="rId100" w:tgtFrame="_blank" w:tooltip="https://www.youtube.com/watch?v=cmhwhalirsy" w:history="1">
         <w:r>
           <w:rPr>
             <w:rStyle w:val="Hyperlink"/>
@@ -17835,7 +18068,7 @@
                     <pic:cNvPicPr/>
                   </pic:nvPicPr>
                   <pic:blipFill>
-                    <a:blip r:embed="rId99"/>
+                    <a:blip r:embed="rId101"/>
                     <a:stretch>
                       <a:fillRect/>
                     </a:stretch>
@@ -17926,7 +18159,7 @@
                     <pic:cNvPicPr/>
                   </pic:nvPicPr>
                   <pic:blipFill>
-                    <a:blip r:embed="rId100"/>
+                    <a:blip r:embed="rId102"/>
                     <a:stretch>
                       <a:fillRect/>
                     </a:stretch>
@@ -18138,7 +18371,7 @@
                     <pic:cNvPicPr/>
                   </pic:nvPicPr>
                   <pic:blipFill>
-                    <a:blip r:embed="rId101"/>
+                    <a:blip r:embed="rId103"/>
                     <a:stretch>
                       <a:fillRect/>
                     </a:stretch>
@@ -18298,7 +18531,7 @@
                     <pic:cNvPicPr/>
                   </pic:nvPicPr>
                   <pic:blipFill>
-                    <a:blip r:embed="rId102"/>
+                    <a:blip r:embed="rId104"/>
                     <a:stretch>
                       <a:fillRect/>
                     </a:stretch>
@@ -18381,7 +18614,7 @@
                     <pic:cNvPicPr/>
                   </pic:nvPicPr>
                   <pic:blipFill>
-                    <a:blip r:embed="rId103"/>
+                    <a:blip r:embed="rId105"/>
                     <a:stretch>
                       <a:fillRect/>
                     </a:stretch>
@@ -18504,7 +18737,7 @@
                     <pic:cNvPicPr/>
                   </pic:nvPicPr>
                   <pic:blipFill>
-                    <a:blip r:embed="rId104"/>
+                    <a:blip r:embed="rId106"/>
                     <a:stretch>
                       <a:fillRect/>
                     </a:stretch>
@@ -18615,7 +18848,7 @@
                     <pic:cNvPicPr/>
                   </pic:nvPicPr>
                   <pic:blipFill>
-                    <a:blip r:embed="rId105"/>
+                    <a:blip r:embed="rId107"/>
                     <a:stretch>
                       <a:fillRect/>
                     </a:stretch>
@@ -18650,7 +18883,7 @@
         <w:pStyle w:val="ListParagraph"/>
         <w:ind w:left="360"/>
       </w:pPr>
-      <w:hyperlink r:id="rId106" w:history="1">
+      <w:hyperlink r:id="rId108" w:history="1">
         <w:r>
           <w:rPr>
             <w:rStyle w:val="Hyperlink"/>
@@ -18785,7 +19018,7 @@
                     <pic:cNvPicPr/>
                   </pic:nvPicPr>
                   <pic:blipFill>
-                    <a:blip r:embed="rId107"/>
+                    <a:blip r:embed="rId109"/>
                     <a:stretch>
                       <a:fillRect/>
                     </a:stretch>
@@ -18891,7 +19124,7 @@
                     <pic:cNvPicPr/>
                   </pic:nvPicPr>
                   <pic:blipFill>
-                    <a:blip r:embed="rId108"/>
+                    <a:blip r:embed="rId110"/>
                     <a:stretch>
                       <a:fillRect/>
                     </a:stretch>
@@ -19038,7 +19271,7 @@
                     <pic:cNvPicPr/>
                   </pic:nvPicPr>
                   <pic:blipFill>
-                    <a:blip r:embed="rId109"/>
+                    <a:blip r:embed="rId111"/>
                     <a:stretch>
                       <a:fillRect/>
                     </a:stretch>
@@ -19135,7 +19368,7 @@
                     <pic:cNvPicPr/>
                   </pic:nvPicPr>
                   <pic:blipFill>
-                    <a:blip r:embed="rId110"/>
+                    <a:blip r:embed="rId112"/>
                     <a:stretch>
                       <a:fillRect/>
                     </a:stretch>
@@ -19228,7 +19461,7 @@
                     <pic:cNvPicPr/>
                   </pic:nvPicPr>
                   <pic:blipFill>
-                    <a:blip r:embed="rId111"/>
+                    <a:blip r:embed="rId113"/>
                     <a:stretch>
                       <a:fillRect/>
                     </a:stretch>
@@ -19311,7 +19544,7 @@
                     <pic:cNvPicPr/>
                   </pic:nvPicPr>
                   <pic:blipFill>
-                    <a:blip r:embed="rId112"/>
+                    <a:blip r:embed="rId114"/>
                     <a:stretch>
                       <a:fillRect/>
                     </a:stretch>
@@ -19394,7 +19627,7 @@
                     <pic:cNvPicPr/>
                   </pic:nvPicPr>
                   <pic:blipFill>
-                    <a:blip r:embed="rId113"/>
+                    <a:blip r:embed="rId115"/>
                     <a:stretch>
                       <a:fillRect/>
                     </a:stretch>
@@ -19505,7 +19738,7 @@
                     <pic:cNvPicPr/>
                   </pic:nvPicPr>
                   <pic:blipFill>
-                    <a:blip r:embed="rId114"/>
+                    <a:blip r:embed="rId116"/>
                     <a:stretch>
                       <a:fillRect/>
                     </a:stretch>
@@ -19558,7 +19791,7 @@
         <w:pStyle w:val="ListParagraph"/>
         <w:ind w:left="360"/>
       </w:pPr>
-      <w:hyperlink r:id="rId115" w:history="1">
+      <w:hyperlink r:id="rId117" w:history="1">
         <w:r>
           <w:rPr>
             <w:rStyle w:val="Hyperlink"/>
@@ -19630,7 +19863,7 @@
                     <pic:cNvPicPr/>
                   </pic:nvPicPr>
                   <pic:blipFill>
-                    <a:blip r:embed="rId116"/>
+                    <a:blip r:embed="rId118"/>
                     <a:stretch>
                       <a:fillRect/>
                     </a:stretch>
@@ -19737,7 +19970,7 @@
                     <pic:cNvPicPr/>
                   </pic:nvPicPr>
                   <pic:blipFill>
-                    <a:blip r:embed="rId117"/>
+                    <a:blip r:embed="rId119"/>
                     <a:stretch>
                       <a:fillRect/>
                     </a:stretch>
@@ -19775,7 +20008,7 @@
           <w:rFonts w:ascii="Segoe UI Light" w:hAnsi="Segoe UI Light" w:cs="Segoe UI Light"/>
         </w:rPr>
       </w:pPr>
-      <w:hyperlink r:id="rId118" w:history="1">
+      <w:hyperlink r:id="rId120" w:history="1">
         <w:r>
           <w:rPr>
             <w:rStyle w:val="Hyperlink"/>
@@ -19804,10 +20037,10 @@
     </w:p>
     <w:p/>
     <w:sectPr>
-      <w:headerReference w:type="default" r:id="rId119"/>
-      <w:footerReference w:type="default" r:id="rId120"/>
-      <w:headerReference w:type="first" r:id="rId121"/>
-      <w:footerReference w:type="first" r:id="rId122"/>
+      <w:headerReference w:type="default" r:id="rId121"/>
+      <w:footerReference w:type="default" r:id="rId122"/>
+      <w:headerReference w:type="first" r:id="rId123"/>
+      <w:footerReference w:type="first" r:id="rId124"/>
       <w:pgSz w:w="12240" w:h="15840"/>
       <w:pgMar w:top="1440" w:right="1440" w:bottom="1440" w:left="1440" w:header="720" w:footer="720" w:gutter="0"/>
       <w:cols w:space="720"/>
@@ -21111,7 +21344,7 @@
   <w:abstractNum w:abstractNumId="8" w15:restartNumberingAfterBreak="0">
     <w:nsid w:val="4FD60C95"/>
     <w:multiLevelType w:val="hybridMultilevel"/>
-    <w:tmpl w:val="D02A7832"/>
+    <w:tmpl w:val="D45C6F96"/>
     <w:lvl w:ilvl="0" w:tplc="0409000F">
       <w:start w:val="1"/>
       <w:numFmt w:val="decimal"/>
